--- a/Report.docx
+++ b/Report.docx
@@ -5805,7 +5805,18 @@
           <w:sz w:val="44"/>
           <w:szCs w:val="44"/>
         </w:rPr>
-        <w:t>6.Conclusion:</w:t>
+        <w:t>5</w:t>
+      </w:r>
+      <w:r>
+        <w:rPr>
+          <w:rFonts w:asciiTheme="majorBidi" w:hAnsiTheme="majorBidi" w:cstheme="majorBidi"/>
+          <w:b/>
+          <w:bCs/>
+          <w:color w:val="4472C4" w:themeColor="accent1"/>
+          <w:sz w:val="44"/>
+          <w:szCs w:val="44"/>
+        </w:rPr>
+        <w:t>.Conclusion:</w:t>
       </w:r>
     </w:p>
     <w:p>

--- a/Report.docx
+++ b/Report.docx
@@ -4159,17 +4159,13 @@
       </w:pPr>
       <w:r>
         <w:rPr>
-          <w:rFonts w:asciiTheme="majorBidi" w:hAnsiTheme="majorBidi" w:cstheme="majorBidi"/>
           <w:noProof/>
-          <w:color w:val="4472C4" w:themeColor="accent1"/>
-          <w:sz w:val="44"/>
-          <w:szCs w:val="44"/>
         </w:rPr>
         <w:drawing>
-          <wp:inline distT="0" distB="0" distL="0" distR="0" wp14:anchorId="769C9F58" wp14:editId="22FE7CA2">
-            <wp:extent cx="6570980" cy="2852420"/>
-            <wp:effectExtent l="0" t="0" r="0" b="5080"/>
-            <wp:docPr id="9" name="Picture 9" descr="Graphical user interface, text, application&#10;&#10;Description automatically generated"/>
+          <wp:inline distT="0" distB="0" distL="0" distR="0" wp14:anchorId="5330463D" wp14:editId="7C7C6360">
+            <wp:extent cx="6570980" cy="3075305"/>
+            <wp:effectExtent l="0" t="0" r="0" b="0"/>
+            <wp:docPr id="19" name="Picture 19" descr="Text&#10;&#10;Description automatically generated"/>
             <wp:cNvGraphicFramePr>
               <a:graphicFrameLocks xmlns:a="http://schemas.openxmlformats.org/drawingml/2006/main" noChangeAspect="1"/>
             </wp:cNvGraphicFramePr>
@@ -4177,7 +4173,7 @@
               <a:graphicData uri="http://schemas.openxmlformats.org/drawingml/2006/picture">
                 <pic:pic xmlns:pic="http://schemas.openxmlformats.org/drawingml/2006/picture">
                   <pic:nvPicPr>
-                    <pic:cNvPr id="9" name="Picture 9" descr="Graphical user interface, text, application&#10;&#10;Description automatically generated"/>
+                    <pic:cNvPr id="19" name="Picture 19" descr="Text&#10;&#10;Description automatically generated"/>
                     <pic:cNvPicPr/>
                   </pic:nvPicPr>
                   <pic:blipFill>
@@ -4195,7 +4191,7 @@
                   <pic:spPr>
                     <a:xfrm>
                       <a:off x="0" y="0"/>
-                      <a:ext cx="6570980" cy="2852420"/>
+                      <a:ext cx="6570980" cy="3075305"/>
                     </a:xfrm>
                     <a:prstGeom prst="rect">
                       <a:avLst/>
@@ -4250,18 +4246,13 @@
       </w:pPr>
       <w:r>
         <w:rPr>
-          <w:rFonts w:asciiTheme="majorBidi" w:hAnsiTheme="majorBidi" w:cstheme="majorBidi"/>
-          <w:b/>
-          <w:bCs/>
           <w:noProof/>
-          <w:sz w:val="28"/>
-          <w:szCs w:val="28"/>
         </w:rPr>
         <w:drawing>
-          <wp:inline distT="0" distB="0" distL="0" distR="0" wp14:anchorId="79BF113E" wp14:editId="6A6AB6D7">
-            <wp:extent cx="6570980" cy="2891155"/>
-            <wp:effectExtent l="0" t="0" r="0" b="4445"/>
-            <wp:docPr id="11" name="Picture 11" descr="Text&#10;&#10;Description automatically generated"/>
+          <wp:inline distT="0" distB="0" distL="0" distR="0" wp14:anchorId="7DE7F251" wp14:editId="05E05602">
+            <wp:extent cx="6570980" cy="3141980"/>
+            <wp:effectExtent l="0" t="0" r="0" b="0"/>
+            <wp:docPr id="20" name="Picture 20" descr="Text&#10;&#10;Description automatically generated"/>
             <wp:cNvGraphicFramePr>
               <a:graphicFrameLocks xmlns:a="http://schemas.openxmlformats.org/drawingml/2006/main" noChangeAspect="1"/>
             </wp:cNvGraphicFramePr>
@@ -4269,7 +4260,7 @@
               <a:graphicData uri="http://schemas.openxmlformats.org/drawingml/2006/picture">
                 <pic:pic xmlns:pic="http://schemas.openxmlformats.org/drawingml/2006/picture">
                   <pic:nvPicPr>
-                    <pic:cNvPr id="11" name="Picture 11" descr="Text&#10;&#10;Description automatically generated"/>
+                    <pic:cNvPr id="20" name="Picture 20" descr="Text&#10;&#10;Description automatically generated"/>
                     <pic:cNvPicPr/>
                   </pic:nvPicPr>
                   <pic:blipFill>
@@ -4287,7 +4278,7 @@
                   <pic:spPr>
                     <a:xfrm>
                       <a:off x="0" y="0"/>
-                      <a:ext cx="6570980" cy="2891155"/>
+                      <a:ext cx="6570980" cy="3141980"/>
                     </a:xfrm>
                     <a:prstGeom prst="rect">
                       <a:avLst/>
@@ -4354,20 +4345,14 @@
       </w:pPr>
       <w:r>
         <w:rPr>
-          <w:rFonts w:asciiTheme="majorBidi" w:hAnsiTheme="majorBidi" w:cstheme="majorBidi"/>
-          <w:b/>
-          <w:bCs/>
           <w:noProof/>
-          <w:color w:val="4472C4" w:themeColor="accent1"/>
-          <w:sz w:val="44"/>
-          <w:szCs w:val="44"/>
         </w:rPr>
         <w:lastRenderedPageBreak/>
         <w:drawing>
-          <wp:inline distT="0" distB="0" distL="0" distR="0" wp14:anchorId="1455BEAA" wp14:editId="19E46313">
-            <wp:extent cx="6570980" cy="4087495"/>
-            <wp:effectExtent l="0" t="0" r="0" b="1905"/>
-            <wp:docPr id="12" name="Picture 12" descr="Text&#10;&#10;Description automatically generated"/>
+          <wp:inline distT="0" distB="0" distL="0" distR="0" wp14:anchorId="2C52A421" wp14:editId="510AE66D">
+            <wp:extent cx="6570980" cy="3008630"/>
+            <wp:effectExtent l="0" t="0" r="0" b="1270"/>
+            <wp:docPr id="21" name="Picture 21"/>
             <wp:cNvGraphicFramePr>
               <a:graphicFrameLocks xmlns:a="http://schemas.openxmlformats.org/drawingml/2006/main" noChangeAspect="1"/>
             </wp:cNvGraphicFramePr>
@@ -4375,11 +4360,11 @@
               <a:graphicData uri="http://schemas.openxmlformats.org/drawingml/2006/picture">
                 <pic:pic xmlns:pic="http://schemas.openxmlformats.org/drawingml/2006/picture">
                   <pic:nvPicPr>
-                    <pic:cNvPr id="12" name="Picture 12" descr="Text&#10;&#10;Description automatically generated"/>
+                    <pic:cNvPr id="21" name="Picture 21"/>
                     <pic:cNvPicPr/>
                   </pic:nvPicPr>
                   <pic:blipFill>
-                    <a:blip r:embed="rId10" cstate="print">
+                    <a:blip r:embed="rId10">
                       <a:extLst>
                         <a:ext uri="{28A0092B-C50C-407E-A947-70E740481C1C}">
                           <a14:useLocalDpi xmlns:a14="http://schemas.microsoft.com/office/drawing/2010/main" val="0"/>
@@ -4393,7 +4378,7 @@
                   <pic:spPr>
                     <a:xfrm>
                       <a:off x="0" y="0"/>
-                      <a:ext cx="6570980" cy="4087495"/>
+                      <a:ext cx="6570980" cy="3008630"/>
                     </a:xfrm>
                     <a:prstGeom prst="rect">
                       <a:avLst/>
@@ -4459,18 +4444,16 @@
       <w:r>
         <w:rPr>
           <w:rFonts w:asciiTheme="majorBidi" w:hAnsiTheme="majorBidi" w:cstheme="majorBidi"/>
-          <w:b/>
-          <w:bCs/>
           <w:noProof/>
           <w:color w:val="4472C4" w:themeColor="accent1"/>
           <w:sz w:val="44"/>
           <w:szCs w:val="44"/>
         </w:rPr>
         <w:drawing>
-          <wp:inline distT="0" distB="0" distL="0" distR="0" wp14:anchorId="22D1EDE2" wp14:editId="5B400A76">
-            <wp:extent cx="6570980" cy="4248150"/>
-            <wp:effectExtent l="0" t="0" r="0" b="6350"/>
-            <wp:docPr id="13" name="Picture 13" descr="Text&#10;&#10;Description automatically generated"/>
+          <wp:inline distT="0" distB="0" distL="0" distR="0" wp14:anchorId="11FD85FE" wp14:editId="74E3A82D">
+            <wp:extent cx="6570980" cy="4213860"/>
+            <wp:effectExtent l="0" t="0" r="0" b="2540"/>
+            <wp:docPr id="18" name="Picture 18" descr="Text&#10;&#10;Description automatically generated"/>
             <wp:cNvGraphicFramePr>
               <a:graphicFrameLocks xmlns:a="http://schemas.openxmlformats.org/drawingml/2006/main" noChangeAspect="1"/>
             </wp:cNvGraphicFramePr>
@@ -4478,7 +4461,7 @@
               <a:graphicData uri="http://schemas.openxmlformats.org/drawingml/2006/picture">
                 <pic:pic xmlns:pic="http://schemas.openxmlformats.org/drawingml/2006/picture">
                   <pic:nvPicPr>
-                    <pic:cNvPr id="13" name="Picture 13" descr="Text&#10;&#10;Description automatically generated"/>
+                    <pic:cNvPr id="18" name="Picture 18" descr="Text&#10;&#10;Description automatically generated"/>
                     <pic:cNvPicPr/>
                   </pic:nvPicPr>
                   <pic:blipFill>
@@ -4496,7 +4479,7 @@
                   <pic:spPr>
                     <a:xfrm>
                       <a:off x="0" y="0"/>
-                      <a:ext cx="6570980" cy="4248150"/>
+                      <a:ext cx="6570980" cy="4213860"/>
                     </a:xfrm>
                     <a:prstGeom prst="rect">
                       <a:avLst/>
@@ -4551,94 +4534,6 @@
       </w:r>
       <w:r>
         <w:t xml:space="preserve"> timer code; this is the main module that does the simulation</w:t>
-      </w:r>
-    </w:p>
-    <w:p>
-      <w:pPr>
-        <w:keepNext/>
-      </w:pPr>
-      <w:r>
-        <w:rPr>
-          <w:rFonts w:asciiTheme="majorBidi" w:hAnsiTheme="majorBidi" w:cstheme="majorBidi"/>
-          <w:b/>
-          <w:bCs/>
-          <w:noProof/>
-          <w:color w:val="4472C4" w:themeColor="accent1"/>
-          <w:sz w:val="44"/>
-          <w:szCs w:val="44"/>
-        </w:rPr>
-        <w:lastRenderedPageBreak/>
-        <w:drawing>
-          <wp:inline distT="0" distB="0" distL="0" distR="0" wp14:anchorId="20F3BBA8" wp14:editId="719EB76A">
-            <wp:extent cx="6570980" cy="4509770"/>
-            <wp:effectExtent l="0" t="0" r="0" b="0"/>
-            <wp:docPr id="14" name="Picture 14" descr="Text&#10;&#10;Description automatically generated"/>
-            <wp:cNvGraphicFramePr>
-              <a:graphicFrameLocks xmlns:a="http://schemas.openxmlformats.org/drawingml/2006/main" noChangeAspect="1"/>
-            </wp:cNvGraphicFramePr>
-            <a:graphic xmlns:a="http://schemas.openxmlformats.org/drawingml/2006/main">
-              <a:graphicData uri="http://schemas.openxmlformats.org/drawingml/2006/picture">
-                <pic:pic xmlns:pic="http://schemas.openxmlformats.org/drawingml/2006/picture">
-                  <pic:nvPicPr>
-                    <pic:cNvPr id="14" name="Picture 14" descr="Text&#10;&#10;Description automatically generated"/>
-                    <pic:cNvPicPr/>
-                  </pic:nvPicPr>
-                  <pic:blipFill>
-                    <a:blip r:embed="rId12" cstate="print">
-                      <a:extLst>
-                        <a:ext uri="{28A0092B-C50C-407E-A947-70E740481C1C}">
-                          <a14:useLocalDpi xmlns:a14="http://schemas.microsoft.com/office/drawing/2010/main" val="0"/>
-                        </a:ext>
-                      </a:extLst>
-                    </a:blip>
-                    <a:stretch>
-                      <a:fillRect/>
-                    </a:stretch>
-                  </pic:blipFill>
-                  <pic:spPr>
-                    <a:xfrm>
-                      <a:off x="0" y="0"/>
-                      <a:ext cx="6570980" cy="4509770"/>
-                    </a:xfrm>
-                    <a:prstGeom prst="rect">
-                      <a:avLst/>
-                    </a:prstGeom>
-                  </pic:spPr>
-                </pic:pic>
-              </a:graphicData>
-            </a:graphic>
-          </wp:inline>
-        </w:drawing>
-      </w:r>
-    </w:p>
-    <w:p>
-      <w:pPr>
-        <w:pStyle w:val="Caption"/>
-        <w:bidi w:val="0"/>
-      </w:pPr>
-      <w:r>
-        <w:t xml:space="preserve">Figure </w:t>
-      </w:r>
-      <w:r>
-        <w:fldChar w:fldCharType="begin"/>
-      </w:r>
-      <w:r>
-        <w:instrText xml:space="preserve"> SEQ Figure \* ARABIC </w:instrText>
-      </w:r>
-      <w:r>
-        <w:fldChar w:fldCharType="separate"/>
-      </w:r>
-      <w:r>
-        <w:rPr>
-          <w:noProof/>
-        </w:rPr>
-        <w:t>5</w:t>
-      </w:r>
-      <w:r>
-        <w:fldChar w:fldCharType="end"/>
-      </w:r>
-      <w:r>
-        <w:t>: main module code; this is for uploading to the FPGA board</w:t>
       </w:r>
     </w:p>
     <w:p>
@@ -4671,7 +4566,7 @@
                     <pic:cNvPicPr/>
                   </pic:nvPicPr>
                   <pic:blipFill>
-                    <a:blip r:embed="rId13" cstate="print">
+                    <a:blip r:embed="rId12" cstate="print">
                       <a:extLst>
                         <a:ext uri="{28A0092B-C50C-407E-A947-70E740481C1C}">
                           <a14:useLocalDpi xmlns:a14="http://schemas.microsoft.com/office/drawing/2010/main" val="0"/>
@@ -4742,6 +4637,7 @@
           <w:sz w:val="44"/>
           <w:szCs w:val="44"/>
         </w:rPr>
+        <w:lastRenderedPageBreak/>
         <w:drawing>
           <wp:inline distT="0" distB="0" distL="0" distR="0" wp14:anchorId="536125ED" wp14:editId="4A2324A2">
             <wp:extent cx="6570980" cy="1478280"/>
@@ -4758,7 +4654,7 @@
                     <pic:cNvPicPr/>
                   </pic:nvPicPr>
                   <pic:blipFill>
-                    <a:blip r:embed="rId14" cstate="print">
+                    <a:blip r:embed="rId13" cstate="print">
                       <a:extLst>
                         <a:ext uri="{28A0092B-C50C-407E-A947-70E740481C1C}">
                           <a14:useLocalDpi xmlns:a14="http://schemas.microsoft.com/office/drawing/2010/main" val="0"/>
@@ -4843,7 +4739,6 @@
           <w:sz w:val="44"/>
           <w:szCs w:val="44"/>
         </w:rPr>
-        <w:lastRenderedPageBreak/>
         <w:drawing>
           <wp:inline distT="0" distB="0" distL="0" distR="0" wp14:anchorId="4F6FDE26" wp14:editId="1EE7298F">
             <wp:extent cx="6570980" cy="2079625"/>
@@ -4860,7 +4755,7 @@
                     <pic:cNvPicPr/>
                   </pic:nvPicPr>
                   <pic:blipFill>
-                    <a:blip r:embed="rId15">
+                    <a:blip r:embed="rId14">
                       <a:extLst>
                         <a:ext uri="{28A0092B-C50C-407E-A947-70E740481C1C}">
                           <a14:useLocalDpi xmlns:a14="http://schemas.microsoft.com/office/drawing/2010/main" val="0"/>
@@ -5868,7 +5763,16 @@
           <w:sz w:val="32"/>
           <w:szCs w:val="32"/>
         </w:rPr>
-        <w:t xml:space="preserve"> larger an error LED will turn on and the display will be all zeros until it is reset again. We used three module and one main module as well as the FPGA module. </w:t>
+        <w:t xml:space="preserve"> larger an </w:t>
+      </w:r>
+      <w:r>
+        <w:rPr>
+          <w:rFonts w:asciiTheme="majorBidi" w:hAnsiTheme="majorBidi" w:cstheme="majorBidi"/>
+          <w:sz w:val="32"/>
+          <w:szCs w:val="32"/>
+        </w:rPr>
+        <w:lastRenderedPageBreak/>
+        <w:t xml:space="preserve">error LED will turn on and the display will be all zeros until it is reset again. We used three module and one main module as well as the FPGA module. </w:t>
       </w:r>
       <w:r>
         <w:rPr>

--- a/Report.docx
+++ b/Report.docx
@@ -3806,7 +3806,23 @@
           <w:sz w:val="40"/>
           <w:szCs w:val="40"/>
         </w:rPr>
-        <w:t>: Simulation:</w:t>
+        <w:t xml:space="preserve">: </w:t>
+      </w:r>
+      <w:r>
+        <w:rPr>
+          <w:rFonts w:asciiTheme="majorBidi" w:hAnsiTheme="majorBidi" w:cstheme="majorBidi"/>
+          <w:sz w:val="40"/>
+          <w:szCs w:val="40"/>
+        </w:rPr>
+        <w:t>For FPGA Boards</w:t>
+      </w:r>
+      <w:r>
+        <w:rPr>
+          <w:rFonts w:asciiTheme="majorBidi" w:hAnsiTheme="majorBidi" w:cstheme="majorBidi"/>
+          <w:sz w:val="40"/>
+          <w:szCs w:val="40"/>
+        </w:rPr>
+        <w:t>:</w:t>
       </w:r>
     </w:p>
     <w:p>
